--- a/Sec-2-Security-Fundamentals-LDAP-SAML.docx
+++ b/Sec-2-Security-Fundamentals-LDAP-SAML.docx
@@ -27,6 +27,7 @@
       </w:pPr>
       <w:r>
         <w:rPr>
+          <w:noProof/>
           <w:lang w:val="en-US"/>
         </w:rPr>
         <w:drawing>
@@ -71,7 +72,16 @@
         <w:pStyle w:val="NoSpacing"/>
       </w:pPr>
       <w:r>
-        <w:t xml:space="preserve">In a modern authentication and authorization system, the process typically involves an </w:t>
+        <w:t xml:space="preserve">In a modern authentication and authorization system, </w:t>
+      </w:r>
+      <w:r>
+        <w:t>key components are</w:t>
+      </w:r>
+      <w:r>
+        <w:t xml:space="preserve"> </w:t>
+      </w:r>
+      <w:r>
+        <w:br/>
       </w:r>
       <w:r>
         <w:rPr>
@@ -81,8 +91,26 @@
         <w:t>Identity Provider (IdP)</w:t>
       </w:r>
       <w:r>
-        <w:t xml:space="preserve">, a </w:t>
-      </w:r>
+        <w:t>,</w:t>
+      </w:r>
+      <w:r>
+        <w:tab/>
+      </w:r>
+      <w:r>
+        <w:rPr>
+          <w:b/>
+          <w:bCs/>
+        </w:rPr>
+        <w:t>Identity Store</w:t>
+      </w:r>
+      <w:r>
+        <w:t xml:space="preserve">, </w:t>
+      </w:r>
+    </w:p>
+    <w:p>
+      <w:pPr>
+        <w:pStyle w:val="NoSpacing"/>
+      </w:pPr>
       <w:r>
         <w:rPr>
           <w:b/>
@@ -91,8 +119,95 @@
         <w:t>Service Provider (SP)</w:t>
       </w:r>
       <w:r>
-        <w:t xml:space="preserve"> (often referred to as the Application), an </w:t>
-      </w:r>
+        <w:t xml:space="preserve"> (often referred to as the Application), </w:t>
+      </w:r>
+      <w:r>
+        <w:t xml:space="preserve"> </w:t>
+      </w:r>
+      <w:r>
+        <w:rPr>
+          <w:b/>
+          <w:bCs/>
+        </w:rPr>
+        <w:t>Application Data Store</w:t>
+      </w:r>
+    </w:p>
+    <w:p>
+      <w:pPr>
+        <w:pStyle w:val="NoSpacing"/>
+      </w:pPr>
+      <w:r>
+        <w:rPr>
+          <w:b/>
+          <w:bCs/>
+        </w:rPr>
+        <w:t>Client/User Agent</w:t>
+      </w:r>
+      <w:r>
+        <w:t xml:space="preserve">. </w:t>
+      </w:r>
+      <w:r>
+        <w:br/>
+      </w:r>
+    </w:p>
+    <w:p>
+      <w:pPr>
+        <w:pStyle w:val="NoSpacing"/>
+      </w:pPr>
+      <w:r>
+        <w:t>Here is</w:t>
+      </w:r>
+      <w:r>
+        <w:t xml:space="preserve"> how they fit together:</w:t>
+      </w:r>
+    </w:p>
+    <w:p>
+      <w:pPr>
+        <w:pStyle w:val="NoSpacing"/>
+      </w:pPr>
+      <w:r>
+        <w:rPr>
+          <w:b/>
+          <w:bCs/>
+        </w:rPr>
+        <w:t>Client/User Agent</w:t>
+      </w:r>
+      <w:r>
+        <w:t>: This refers a web browser or mobile app</w:t>
+      </w:r>
+      <w:r>
+        <w:t xml:space="preserve"> </w:t>
+      </w:r>
+      <w:r>
+        <w:t>that the end-user interacts with. The client sends requests to the application on behalf of the user.</w:t>
+      </w:r>
+    </w:p>
+    <w:p>
+      <w:pPr>
+        <w:pStyle w:val="NoSpacing"/>
+      </w:pPr>
+      <w:r>
+        <w:rPr>
+          <w:b/>
+          <w:bCs/>
+        </w:rPr>
+        <w:br/>
+      </w:r>
+      <w:r>
+        <w:rPr>
+          <w:b/>
+          <w:bCs/>
+        </w:rPr>
+        <w:t>Identity Provider (IdP)</w:t>
+      </w:r>
+      <w:r>
+        <w:t>: This is a trusted service that performs the authentication of the user. It holds the user’s credentials (password, certificates, etc.) and manages user identity, often issuing authentication tokens.</w:t>
+      </w:r>
+    </w:p>
+    <w:p>
+      <w:pPr>
+        <w:pStyle w:val="NoSpacing"/>
+      </w:pPr>
       <w:r>
         <w:rPr>
           <w:b/>
@@ -101,8 +216,35 @@
         <w:t>Identity Store</w:t>
       </w:r>
       <w:r>
-        <w:t xml:space="preserve">, an </w:t>
-      </w:r>
+        <w:t>: This is like a database or directory that holds the user's identity information (e.g., usernames, passwords, and other attributes). The Identity Provider uses this store to validate credentials.</w:t>
+      </w:r>
+    </w:p>
+    <w:p>
+      <w:pPr>
+        <w:pStyle w:val="NoSpacing"/>
+      </w:pPr>
+      <w:r>
+        <w:rPr>
+          <w:b/>
+          <w:bCs/>
+        </w:rPr>
+        <w:br/>
+      </w:r>
+      <w:r>
+        <w:rPr>
+          <w:b/>
+          <w:bCs/>
+        </w:rPr>
+        <w:t>Service Provider (SP)</w:t>
+      </w:r>
+      <w:r>
+        <w:t xml:space="preserve"> or Application: This is the application or service the user is trying to access. The SP relies on the Identity Provider to handle authentication and authorize the user’s access to resources.</w:t>
+      </w:r>
+    </w:p>
+    <w:p>
+      <w:pPr>
+        <w:pStyle w:val="NoSpacing"/>
+      </w:pPr>
       <w:r>
         <w:rPr>
           <w:b/>
@@ -111,54 +253,139 @@
         <w:t>Application Data Store</w:t>
       </w:r>
       <w:r>
-        <w:t xml:space="preserve">, and a </w:t>
-      </w:r>
-      <w:r>
-        <w:rPr>
-          <w:b/>
-          <w:bCs/>
-        </w:rPr>
-        <w:t>Client/User Agent</w:t>
-      </w:r>
-      <w:r>
-        <w:t>. Here’s how they fit together:</w:t>
-      </w:r>
-    </w:p>
-    <w:p>
-      <w:pPr>
-        <w:pStyle w:val="NoSpacing"/>
-        <w:rPr>
-          <w:b/>
-          <w:bCs/>
-        </w:rPr>
-      </w:pPr>
-      <w:r>
-        <w:rPr>
-          <w:b/>
-          <w:bCs/>
-        </w:rPr>
-        <w:t>Key Components</w:t>
-      </w:r>
-    </w:p>
-    <w:p>
-      <w:pPr>
-        <w:pStyle w:val="NoSpacing"/>
-      </w:pPr>
-      <w:r>
-        <w:rPr>
-          <w:b/>
-          <w:bCs/>
-        </w:rPr>
-        <w:t>Client/User Agent</w:t>
-      </w:r>
-      <w:r>
-        <w:t>: This refers to the entity (e.g., a web browser or mobile app) that the end-user interacts with. The client sends requests to the application on behalf of the user.</w:t>
-      </w:r>
-    </w:p>
-    <w:p>
-      <w:pPr>
-        <w:pStyle w:val="NoSpacing"/>
-      </w:pPr>
+        <w:t>: This holds the actual application’s data, such as user-generated content, profiles, transactions, etc. The SP determines which users can access which data based on the authorization process.</w:t>
+      </w:r>
+    </w:p>
+    <w:p>
+      <w:pPr>
+        <w:pStyle w:val="NoSpacing"/>
+      </w:pPr>
+    </w:p>
+    <w:p>
+      <w:pPr>
+        <w:pStyle w:val="NoSpacing"/>
+      </w:pPr>
+    </w:p>
+    <w:p>
+      <w:pPr>
+        <w:pStyle w:val="NoSpacing"/>
+      </w:pPr>
+    </w:p>
+    <w:p>
+      <w:pPr>
+        <w:pStyle w:val="NoSpacing"/>
+        <w:rPr>
+          <w:b/>
+          <w:bCs/>
+        </w:rPr>
+      </w:pPr>
+    </w:p>
+    <w:p>
+      <w:pPr>
+        <w:pStyle w:val="NoSpacing"/>
+        <w:rPr>
+          <w:b/>
+          <w:bCs/>
+        </w:rPr>
+      </w:pPr>
+      <w:r>
+        <w:rPr>
+          <w:b/>
+          <w:bCs/>
+        </w:rPr>
+        <w:lastRenderedPageBreak/>
+        <w:t>Process of Authentication and Authorization:</w:t>
+      </w:r>
+    </w:p>
+    <w:p>
+      <w:pPr>
+        <w:pStyle w:val="NoSpacing"/>
+        <w:rPr>
+          <w:b/>
+          <w:bCs/>
+        </w:rPr>
+      </w:pPr>
+      <w:r>
+        <w:rPr>
+          <w:b/>
+          <w:bCs/>
+        </w:rPr>
+        <w:t>1. User Requests Access to the Application (SP):</w:t>
+      </w:r>
+    </w:p>
+    <w:p>
+      <w:pPr>
+        <w:pStyle w:val="NoSpacing"/>
+      </w:pPr>
+      <w:r>
+        <w:t xml:space="preserve">The </w:t>
+      </w:r>
+      <w:r>
+        <w:rPr>
+          <w:b/>
+          <w:bCs/>
+        </w:rPr>
+        <w:t>client/user agent</w:t>
+      </w:r>
+      <w:r>
+        <w:t xml:space="preserve"> (browser, mobile app) attempts to access a protected resource in the </w:t>
+      </w:r>
+      <w:r>
+        <w:rPr>
+          <w:b/>
+          <w:bCs/>
+        </w:rPr>
+        <w:t>Service Provider</w:t>
+      </w:r>
+      <w:r>
+        <w:t xml:space="preserve"> (the application).</w:t>
+      </w:r>
+      <w:r>
+        <w:br/>
+      </w:r>
+    </w:p>
+    <w:p>
+      <w:pPr>
+        <w:pStyle w:val="NoSpacing"/>
+        <w:rPr>
+          <w:b/>
+          <w:bCs/>
+        </w:rPr>
+      </w:pPr>
+      <w:r>
+        <w:rPr>
+          <w:b/>
+          <w:bCs/>
+        </w:rPr>
+        <w:t>2. Redirect to Identity Provider (Authentication):</w:t>
+      </w:r>
+    </w:p>
+    <w:p>
+      <w:pPr>
+        <w:pStyle w:val="NoSpacing"/>
+      </w:pPr>
+      <w:r>
+        <w:t xml:space="preserve">The </w:t>
+      </w:r>
+      <w:r>
+        <w:rPr>
+          <w:b/>
+          <w:bCs/>
+        </w:rPr>
+        <w:t>SP</w:t>
+      </w:r>
+      <w:r>
+        <w:t xml:space="preserve"> detects that the user is not authenticated and </w:t>
+      </w:r>
+      <w:r>
+        <w:rPr>
+          <w:highlight w:val="yellow"/>
+        </w:rPr>
+        <w:t>redirects</w:t>
+      </w:r>
+      <w:r>
+        <w:t xml:space="preserve"> the client to the </w:t>
+      </w:r>
       <w:r>
         <w:rPr>
           <w:b/>
@@ -167,13 +394,26 @@
         <w:t>Identity Provider (IdP)</w:t>
       </w:r>
       <w:r>
-        <w:t>: This is a trusted service that performs the authentication of the user. It holds the user’s credentials (password, certificates, etc.) and manages user identity, often issuing authentication tokens.</w:t>
-      </w:r>
-    </w:p>
-    <w:p>
-      <w:pPr>
-        <w:pStyle w:val="NoSpacing"/>
-      </w:pPr>
+        <w:t>.</w:t>
+      </w:r>
+    </w:p>
+    <w:p>
+      <w:pPr>
+        <w:pStyle w:val="NoSpacing"/>
+      </w:pPr>
+      <w:r>
+        <w:t xml:space="preserve">The </w:t>
+      </w:r>
+      <w:r>
+        <w:rPr>
+          <w:b/>
+          <w:bCs/>
+        </w:rPr>
+        <w:t>IdP</w:t>
+      </w:r>
+      <w:r>
+        <w:t xml:space="preserve"> prompts the user for credentials (username and password, for example) and authenticates them against the </w:t>
+      </w:r>
       <w:r>
         <w:rPr>
           <w:b/>
@@ -182,28 +422,222 @@
         <w:t>Identity Store</w:t>
       </w:r>
       <w:r>
-        <w:t>: This is a repository (like a database or directory) that holds the user's identity information (e.g., usernames, passwords, and other attributes). The Identity Provider uses this store to validate credentials.</w:t>
-      </w:r>
-    </w:p>
-    <w:p>
-      <w:pPr>
-        <w:pStyle w:val="NoSpacing"/>
-      </w:pPr>
-      <w:r>
-        <w:rPr>
-          <w:b/>
-          <w:bCs/>
-        </w:rPr>
-        <w:t>Service Provider (SP)</w:t>
-      </w:r>
-      <w:r>
-        <w:t xml:space="preserve"> or Application: This is the application or service the user is trying to access. The SP relies on the Identity Provider to handle authentication and authorize the user’s access to resources.</w:t>
-      </w:r>
-    </w:p>
-    <w:p>
-      <w:pPr>
-        <w:pStyle w:val="NoSpacing"/>
-      </w:pPr>
+        <w:t>.</w:t>
+      </w:r>
+      <w:r>
+        <w:br/>
+      </w:r>
+    </w:p>
+    <w:p>
+      <w:pPr>
+        <w:pStyle w:val="NoSpacing"/>
+        <w:rPr>
+          <w:b/>
+          <w:bCs/>
+        </w:rPr>
+      </w:pPr>
+      <w:r>
+        <w:rPr>
+          <w:b/>
+          <w:bCs/>
+        </w:rPr>
+        <w:t>3. Authentication by Identity Provider:</w:t>
+      </w:r>
+    </w:p>
+    <w:p>
+      <w:pPr>
+        <w:pStyle w:val="NoSpacing"/>
+      </w:pPr>
+      <w:r>
+        <w:t xml:space="preserve">The </w:t>
+      </w:r>
+      <w:r>
+        <w:rPr>
+          <w:b/>
+          <w:bCs/>
+        </w:rPr>
+        <w:t>IdP</w:t>
+      </w:r>
+      <w:r>
+        <w:t xml:space="preserve"> checks the credentials against the </w:t>
+      </w:r>
+      <w:r>
+        <w:rPr>
+          <w:b/>
+          <w:bCs/>
+        </w:rPr>
+        <w:t>Identity Store</w:t>
+      </w:r>
+      <w:r>
+        <w:t xml:space="preserve"> (e.g., LDAP, Active Directory, or database).</w:t>
+      </w:r>
+    </w:p>
+    <w:p>
+      <w:pPr>
+        <w:pStyle w:val="NoSpacing"/>
+      </w:pPr>
+      <w:r>
+        <w:t xml:space="preserve">If the credentials are valid, the IdP creates a </w:t>
+      </w:r>
+      <w:r>
+        <w:rPr>
+          <w:b/>
+          <w:bCs/>
+        </w:rPr>
+        <w:t>secure</w:t>
+      </w:r>
+      <w:r>
+        <w:t xml:space="preserve"> </w:t>
+      </w:r>
+      <w:r>
+        <w:rPr>
+          <w:b/>
+          <w:bCs/>
+        </w:rPr>
+        <w:t>token</w:t>
+      </w:r>
+      <w:r>
+        <w:t xml:space="preserve"> (such as JWT, SAML assertion, or OAuth token) which asserts the user’s identity.</w:t>
+      </w:r>
+      <w:r>
+        <w:br/>
+      </w:r>
+    </w:p>
+    <w:p>
+      <w:pPr>
+        <w:pStyle w:val="NoSpacing"/>
+        <w:rPr>
+          <w:b/>
+          <w:bCs/>
+        </w:rPr>
+      </w:pPr>
+      <w:r>
+        <w:rPr>
+          <w:b/>
+          <w:bCs/>
+        </w:rPr>
+        <w:t>4. Redirect Back to the Service Provider (Authorization):</w:t>
+      </w:r>
+    </w:p>
+    <w:p>
+      <w:pPr>
+        <w:pStyle w:val="NoSpacing"/>
+      </w:pPr>
+      <w:r>
+        <w:t xml:space="preserve">The </w:t>
+      </w:r>
+      <w:r>
+        <w:rPr>
+          <w:b/>
+          <w:bCs/>
+        </w:rPr>
+        <w:t>IdP</w:t>
+      </w:r>
+      <w:r>
+        <w:t xml:space="preserve"> </w:t>
+      </w:r>
+      <w:r>
+        <w:rPr>
+          <w:highlight w:val="yellow"/>
+        </w:rPr>
+        <w:t>redirects</w:t>
+      </w:r>
+      <w:r>
+        <w:t xml:space="preserve"> the client back to the </w:t>
+      </w:r>
+      <w:r>
+        <w:rPr>
+          <w:b/>
+          <w:bCs/>
+        </w:rPr>
+        <w:t>SP</w:t>
+      </w:r>
+      <w:r>
+        <w:t xml:space="preserve"> with the token.</w:t>
+      </w:r>
+    </w:p>
+    <w:p>
+      <w:pPr>
+        <w:pStyle w:val="NoSpacing"/>
+      </w:pPr>
+      <w:r>
+        <w:t xml:space="preserve">The </w:t>
+      </w:r>
+      <w:r>
+        <w:rPr>
+          <w:b/>
+          <w:bCs/>
+        </w:rPr>
+        <w:t>SP</w:t>
+      </w:r>
+      <w:r>
+        <w:t xml:space="preserve"> verifies the token, extracts user information, and checks what resources the user is authorized to access.</w:t>
+      </w:r>
+      <w:r>
+        <w:br/>
+      </w:r>
+    </w:p>
+    <w:p>
+      <w:pPr>
+        <w:pStyle w:val="NoSpacing"/>
+        <w:rPr>
+          <w:b/>
+          <w:bCs/>
+        </w:rPr>
+      </w:pPr>
+      <w:r>
+        <w:rPr>
+          <w:b/>
+          <w:bCs/>
+        </w:rPr>
+        <w:t>5. Authorization Decision by Service Provider:</w:t>
+      </w:r>
+    </w:p>
+    <w:p>
+      <w:pPr>
+        <w:pStyle w:val="NoSpacing"/>
+      </w:pPr>
+      <w:r>
+        <w:t xml:space="preserve">The </w:t>
+      </w:r>
+      <w:r>
+        <w:rPr>
+          <w:b/>
+          <w:bCs/>
+        </w:rPr>
+        <w:t>SP</w:t>
+      </w:r>
+      <w:r>
+        <w:t xml:space="preserve"> checks the user’s roles/permissions (which may have been included in the token or queried from the </w:t>
+      </w:r>
+      <w:r>
+        <w:rPr>
+          <w:b/>
+          <w:bCs/>
+        </w:rPr>
+        <w:t>Identity Provider</w:t>
+      </w:r>
+      <w:r>
+        <w:t>).</w:t>
+      </w:r>
+    </w:p>
+    <w:p>
+      <w:pPr>
+        <w:pStyle w:val="NoSpacing"/>
+      </w:pPr>
+      <w:r>
+        <w:t xml:space="preserve">Based on this information, the </w:t>
+      </w:r>
+      <w:r>
+        <w:rPr>
+          <w:b/>
+          <w:bCs/>
+        </w:rPr>
+        <w:t>SP</w:t>
+      </w:r>
+      <w:r>
+        <w:t xml:space="preserve"> authorizes the user to access specific resources in the </w:t>
+      </w:r>
       <w:r>
         <w:rPr>
           <w:b/>
@@ -212,49 +646,44 @@
         <w:t>Application Data Store</w:t>
       </w:r>
       <w:r>
-        <w:t>: This holds the actual application’s data, such as user-generated content, profiles, transactions, etc. The SP determines which users can access which data based on the authorization process.</w:t>
-      </w:r>
-    </w:p>
-    <w:p>
-      <w:pPr>
-        <w:pStyle w:val="NoSpacing"/>
-      </w:pPr>
-      <w:r>
-        <w:pict w14:anchorId="1F260E41">
-          <v:rect id="_x0000_i1037" style="width:0;height:1.5pt" o:hralign="center" o:hrstd="t" o:hr="t" fillcolor="#a0a0a0" stroked="f"/>
-        </w:pict>
-      </w:r>
-    </w:p>
-    <w:p>
-      <w:pPr>
-        <w:pStyle w:val="NoSpacing"/>
-        <w:rPr>
-          <w:b/>
-          <w:bCs/>
-        </w:rPr>
-      </w:pPr>
-      <w:r>
-        <w:rPr>
-          <w:b/>
-          <w:bCs/>
-        </w:rPr>
-        <w:t>Process of Authentication and Authorization:</w:t>
-      </w:r>
-    </w:p>
-    <w:p>
-      <w:pPr>
-        <w:pStyle w:val="NoSpacing"/>
-        <w:rPr>
-          <w:b/>
-          <w:bCs/>
-        </w:rPr>
-      </w:pPr>
-      <w:r>
-        <w:rPr>
-          <w:b/>
-          <w:bCs/>
-        </w:rPr>
-        <w:t>1. User Requests Access to the Application (SP):</w:t>
+        <w:t>.</w:t>
+      </w:r>
+      <w:r>
+        <w:br/>
+      </w:r>
+    </w:p>
+    <w:p>
+      <w:pPr>
+        <w:pStyle w:val="NoSpacing"/>
+        <w:rPr>
+          <w:b/>
+          <w:bCs/>
+        </w:rPr>
+      </w:pPr>
+      <w:r>
+        <w:rPr>
+          <w:b/>
+          <w:bCs/>
+        </w:rPr>
+        <w:t>6. Access Granted:</w:t>
+      </w:r>
+    </w:p>
+    <w:p>
+      <w:pPr>
+        <w:pStyle w:val="NoSpacing"/>
+      </w:pPr>
+      <w:r>
+        <w:t xml:space="preserve">If the authorization is successful, the </w:t>
+      </w:r>
+      <w:r>
+        <w:rPr>
+          <w:b/>
+          <w:bCs/>
+        </w:rPr>
+        <w:t>SP</w:t>
+      </w:r>
+      <w:r>
+        <w:t xml:space="preserve"> grants the user access to the requested resources.</w:t>
       </w:r>
     </w:p>
     <w:p>
@@ -269,10 +698,169 @@
           <w:b/>
           <w:bCs/>
         </w:rPr>
-        <w:t>client/user agent</w:t>
-      </w:r>
-      <w:r>
-        <w:t xml:space="preserve"> (browser, mobile app) attempts to access a protected resource in the </w:t>
+        <w:t>Application Data Store</w:t>
+      </w:r>
+      <w:r>
+        <w:t xml:space="preserve"> serves the requested data to the user through the </w:t>
+      </w:r>
+      <w:r>
+        <w:rPr>
+          <w:b/>
+          <w:bCs/>
+        </w:rPr>
+        <w:t>SP</w:t>
+      </w:r>
+      <w:r>
+        <w:t>.</w:t>
+      </w:r>
+      <w:r>
+        <w:br/>
+      </w:r>
+    </w:p>
+    <w:p>
+      <w:pPr>
+        <w:pStyle w:val="NoSpacing"/>
+        <w:rPr>
+          <w:b/>
+          <w:bCs/>
+        </w:rPr>
+      </w:pPr>
+      <w:r>
+        <w:rPr>
+          <w:b/>
+          <w:bCs/>
+        </w:rPr>
+        <w:br/>
+      </w:r>
+      <w:r>
+        <w:rPr>
+          <w:b/>
+          <w:bCs/>
+        </w:rPr>
+        <w:t>Common Protocols Used:</w:t>
+      </w:r>
+    </w:p>
+    <w:p>
+      <w:pPr>
+        <w:pStyle w:val="NoSpacing"/>
+      </w:pPr>
+      <w:r>
+        <w:rPr>
+          <w:b/>
+          <w:bCs/>
+        </w:rPr>
+        <w:t>OAuth 2.0</w:t>
+      </w:r>
+      <w:r>
+        <w:t xml:space="preserve">: Used for </w:t>
+      </w:r>
+      <w:r>
+        <w:rPr>
+          <w:highlight w:val="yellow"/>
+        </w:rPr>
+        <w:t>authorization</w:t>
+      </w:r>
+      <w:r>
+        <w:t>. It issues tokens that allow the client to access resources on behalf of the user.</w:t>
+      </w:r>
+    </w:p>
+    <w:p>
+      <w:pPr>
+        <w:pStyle w:val="NoSpacing"/>
+      </w:pPr>
+      <w:r>
+        <w:rPr>
+          <w:b/>
+          <w:bCs/>
+        </w:rPr>
+        <w:t>OpenID Connect (OIDC)</w:t>
+      </w:r>
+      <w:r>
+        <w:t xml:space="preserve">: A layer on top of OAuth 2.0, used for </w:t>
+      </w:r>
+      <w:r>
+        <w:rPr>
+          <w:highlight w:val="yellow"/>
+        </w:rPr>
+        <w:t>authentication</w:t>
+      </w:r>
+      <w:r>
+        <w:t xml:space="preserve"> and to retrieve user profile information from the IdP.</w:t>
+      </w:r>
+    </w:p>
+    <w:p>
+      <w:pPr>
+        <w:pStyle w:val="NoSpacing"/>
+      </w:pPr>
+      <w:r>
+        <w:rPr>
+          <w:b/>
+          <w:bCs/>
+        </w:rPr>
+        <w:t>SAML (Security Assertion Markup Language)</w:t>
+      </w:r>
+      <w:r>
+        <w:t>: A protocol used for Single Sign-On (</w:t>
+      </w:r>
+      <w:r>
+        <w:rPr>
+          <w:highlight w:val="yellow"/>
+        </w:rPr>
+        <w:t>SSO</w:t>
+      </w:r>
+      <w:r>
+        <w:t xml:space="preserve">) between the </w:t>
+      </w:r>
+      <w:r>
+        <w:rPr>
+          <w:b/>
+          <w:bCs/>
+        </w:rPr>
+        <w:t>IdP</w:t>
+      </w:r>
+      <w:r>
+        <w:t xml:space="preserve"> and the </w:t>
+      </w:r>
+      <w:r>
+        <w:rPr>
+          <w:b/>
+          <w:bCs/>
+        </w:rPr>
+        <w:t>SP</w:t>
+      </w:r>
+      <w:r>
+        <w:t>.</w:t>
+      </w:r>
+    </w:p>
+    <w:p>
+      <w:pPr>
+        <w:pStyle w:val="NoSpacing"/>
+        <w:rPr>
+          <w:b/>
+          <w:bCs/>
+        </w:rPr>
+      </w:pPr>
+      <w:r>
+        <w:rPr>
+          <w:b/>
+          <w:bCs/>
+        </w:rPr>
+        <w:t>Example Flow:</w:t>
+      </w:r>
+    </w:p>
+    <w:p>
+      <w:pPr>
+        <w:pStyle w:val="NoSpacing"/>
+      </w:pPr>
+      <w:r>
+        <w:rPr>
+          <w:b/>
+          <w:bCs/>
+        </w:rPr>
+        <w:t>Client</w:t>
+      </w:r>
+      <w:r>
+        <w:t xml:space="preserve"> (browser) tries to access a </w:t>
       </w:r>
       <w:r>
         <w:rPr>
@@ -282,23 +870,7 @@
         <w:t>Service Provider</w:t>
       </w:r>
       <w:r>
-        <w:t xml:space="preserve"> (the application).</w:t>
-      </w:r>
-    </w:p>
-    <w:p>
-      <w:pPr>
-        <w:pStyle w:val="NoSpacing"/>
-        <w:rPr>
-          <w:b/>
-          <w:bCs/>
-        </w:rPr>
-      </w:pPr>
-      <w:r>
-        <w:rPr>
-          <w:b/>
-          <w:bCs/>
-        </w:rPr>
-        <w:t>2. Redirect to Identity Provider (Authentication):</w:t>
+        <w:t xml:space="preserve"> (web app).</w:t>
       </w:r>
     </w:p>
     <w:p>
@@ -316,25 +888,33 @@
         <w:t>SP</w:t>
       </w:r>
       <w:r>
-        <w:t xml:space="preserve"> detects that the user is not authenticated and redirects the client to the </w:t>
-      </w:r>
-      <w:r>
-        <w:rPr>
-          <w:b/>
-          <w:bCs/>
-        </w:rPr>
-        <w:t>Identity Provider (IdP)</w:t>
-      </w:r>
-      <w:r>
-        <w:t>.</w:t>
-      </w:r>
-    </w:p>
-    <w:p>
-      <w:pPr>
-        <w:pStyle w:val="NoSpacing"/>
-      </w:pPr>
-      <w:r>
-        <w:lastRenderedPageBreak/>
+        <w:t xml:space="preserve"> </w:t>
+      </w:r>
+      <w:r>
+        <w:rPr>
+          <w:highlight w:val="yellow"/>
+        </w:rPr>
+        <w:t>redirects</w:t>
+      </w:r>
+      <w:r>
+        <w:t xml:space="preserve"> to the </w:t>
+      </w:r>
+      <w:r>
+        <w:rPr>
+          <w:b/>
+          <w:bCs/>
+        </w:rPr>
+        <w:t>Identity Provider</w:t>
+      </w:r>
+      <w:r>
+        <w:t xml:space="preserve"> (e.g., Google, Okta) for authentication.</w:t>
+      </w:r>
+    </w:p>
+    <w:p>
+      <w:pPr>
+        <w:pStyle w:val="NoSpacing"/>
+      </w:pPr>
+      <w:r>
         <w:t xml:space="preserve">The </w:t>
       </w:r>
       <w:r>
@@ -345,7 +925,7 @@
         <w:t>IdP</w:t>
       </w:r>
       <w:r>
-        <w:t xml:space="preserve"> prompts the user for credentials (username and password, for example) and authenticates them against the </w:t>
+        <w:t xml:space="preserve"> validates the credentials against the </w:t>
       </w:r>
       <w:r>
         <w:rPr>
@@ -355,23 +935,17 @@
         <w:t>Identity Store</w:t>
       </w:r>
       <w:r>
-        <w:t>.</w:t>
-      </w:r>
-    </w:p>
-    <w:p>
-      <w:pPr>
-        <w:pStyle w:val="NoSpacing"/>
-        <w:rPr>
-          <w:b/>
-          <w:bCs/>
-        </w:rPr>
-      </w:pPr>
-      <w:r>
-        <w:rPr>
-          <w:b/>
-          <w:bCs/>
-        </w:rPr>
-        <w:t>3. Authentication by Identity Provider:</w:t>
+        <w:t xml:space="preserve"> (e.g., LDAP) and issues an authentication </w:t>
+      </w:r>
+      <w:r>
+        <w:rPr>
+          <w:b/>
+          <w:bCs/>
+        </w:rPr>
+        <w:t>token</w:t>
+      </w:r>
+      <w:r>
+        <w:t xml:space="preserve"> (e.g., JWT).</w:t>
       </w:r>
     </w:p>
     <w:p>
@@ -386,450 +960,19 @@
           <w:b/>
           <w:bCs/>
         </w:rPr>
-        <w:t>IdP</w:t>
-      </w:r>
-      <w:r>
-        <w:t xml:space="preserve"> checks the credentials against the </w:t>
-      </w:r>
-      <w:r>
-        <w:rPr>
-          <w:b/>
-          <w:bCs/>
-        </w:rPr>
-        <w:t>Identity Store</w:t>
-      </w:r>
-      <w:r>
-        <w:t xml:space="preserve"> (e.g., LDAP, Active Directory, or database).</w:t>
-      </w:r>
-    </w:p>
-    <w:p>
-      <w:pPr>
-        <w:pStyle w:val="NoSpacing"/>
-      </w:pPr>
-      <w:r>
-        <w:t xml:space="preserve">If the credentials are valid, the IdP creates a secure </w:t>
-      </w:r>
-      <w:r>
-        <w:rPr>
-          <w:b/>
-          <w:bCs/>
-        </w:rPr>
-        <w:t>token</w:t>
-      </w:r>
-      <w:r>
-        <w:t xml:space="preserve"> (such as JWT, SAML assertion, or OAuth token) which asserts the user’s identity.</w:t>
-      </w:r>
-    </w:p>
-    <w:p>
-      <w:pPr>
-        <w:pStyle w:val="NoSpacing"/>
-        <w:rPr>
-          <w:b/>
-          <w:bCs/>
-        </w:rPr>
-      </w:pPr>
-      <w:r>
-        <w:rPr>
-          <w:b/>
-          <w:bCs/>
-        </w:rPr>
-        <w:t>4. Redirect Back to the Service Provider (Authorization):</w:t>
-      </w:r>
-    </w:p>
-    <w:p>
-      <w:pPr>
-        <w:pStyle w:val="NoSpacing"/>
-      </w:pPr>
-      <w:r>
-        <w:t xml:space="preserve">The </w:t>
-      </w:r>
-      <w:r>
-        <w:rPr>
-          <w:b/>
-          <w:bCs/>
-        </w:rPr>
-        <w:t>IdP</w:t>
-      </w:r>
-      <w:r>
-        <w:t xml:space="preserve"> redirects the client back to the </w:t>
-      </w:r>
-      <w:r>
-        <w:rPr>
-          <w:b/>
-          <w:bCs/>
-        </w:rPr>
-        <w:t>SP</w:t>
-      </w:r>
-      <w:r>
-        <w:t xml:space="preserve"> with the token.</w:t>
-      </w:r>
-    </w:p>
-    <w:p>
-      <w:pPr>
-        <w:pStyle w:val="NoSpacing"/>
-      </w:pPr>
-      <w:r>
-        <w:t xml:space="preserve">The </w:t>
-      </w:r>
-      <w:r>
-        <w:rPr>
-          <w:b/>
-          <w:bCs/>
-        </w:rPr>
-        <w:t>SP</w:t>
-      </w:r>
-      <w:r>
-        <w:t xml:space="preserve"> verifies the token, extracts user information, and checks what resources the user is authorized to access.</w:t>
-      </w:r>
-    </w:p>
-    <w:p>
-      <w:pPr>
-        <w:pStyle w:val="NoSpacing"/>
-        <w:rPr>
-          <w:b/>
-          <w:bCs/>
-        </w:rPr>
-      </w:pPr>
-      <w:r>
-        <w:rPr>
-          <w:b/>
-          <w:bCs/>
-        </w:rPr>
-        <w:t>5. Authorization Decision by Service Provider:</w:t>
-      </w:r>
-    </w:p>
-    <w:p>
-      <w:pPr>
-        <w:pStyle w:val="NoSpacing"/>
-      </w:pPr>
-      <w:r>
-        <w:t xml:space="preserve">The </w:t>
-      </w:r>
-      <w:r>
-        <w:rPr>
-          <w:b/>
-          <w:bCs/>
-        </w:rPr>
-        <w:t>SP</w:t>
-      </w:r>
-      <w:r>
-        <w:t xml:space="preserve"> checks the user’s roles/permissions (which may have been included in the token or queried from the </w:t>
-      </w:r>
-      <w:r>
-        <w:rPr>
-          <w:b/>
-          <w:bCs/>
-        </w:rPr>
-        <w:t>Identity Provider</w:t>
-      </w:r>
-      <w:r>
-        <w:t>).</w:t>
-      </w:r>
-    </w:p>
-    <w:p>
-      <w:pPr>
-        <w:pStyle w:val="NoSpacing"/>
-      </w:pPr>
-      <w:r>
-        <w:t xml:space="preserve">Based on this information, the </w:t>
-      </w:r>
-      <w:r>
-        <w:rPr>
-          <w:b/>
-          <w:bCs/>
-        </w:rPr>
-        <w:t>SP</w:t>
-      </w:r>
-      <w:r>
-        <w:t xml:space="preserve"> authorizes the user to access specific resources in the </w:t>
-      </w:r>
-      <w:r>
-        <w:rPr>
-          <w:b/>
-          <w:bCs/>
-        </w:rPr>
-        <w:t>Application Data Store</w:t>
-      </w:r>
-      <w:r>
-        <w:t>.</w:t>
-      </w:r>
-    </w:p>
-    <w:p>
-      <w:pPr>
-        <w:pStyle w:val="NoSpacing"/>
-        <w:rPr>
-          <w:b/>
-          <w:bCs/>
-        </w:rPr>
-      </w:pPr>
-      <w:r>
-        <w:rPr>
-          <w:b/>
-          <w:bCs/>
-        </w:rPr>
-        <w:t>6. Access Granted:</w:t>
-      </w:r>
-    </w:p>
-    <w:p>
-      <w:pPr>
-        <w:pStyle w:val="NoSpacing"/>
-      </w:pPr>
-      <w:r>
-        <w:t xml:space="preserve">If the authorization is successful, the </w:t>
-      </w:r>
-      <w:r>
-        <w:rPr>
-          <w:b/>
-          <w:bCs/>
-        </w:rPr>
-        <w:t>SP</w:t>
-      </w:r>
-      <w:r>
-        <w:t xml:space="preserve"> grants the user access to the requested resources.</w:t>
-      </w:r>
-    </w:p>
-    <w:p>
-      <w:pPr>
-        <w:pStyle w:val="NoSpacing"/>
-      </w:pPr>
-      <w:r>
-        <w:t xml:space="preserve">The </w:t>
-      </w:r>
-      <w:r>
-        <w:rPr>
-          <w:b/>
-          <w:bCs/>
-        </w:rPr>
-        <w:t>Application Data Store</w:t>
-      </w:r>
-      <w:r>
-        <w:t xml:space="preserve"> serves the requested data to the user through the </w:t>
-      </w:r>
-      <w:r>
-        <w:rPr>
-          <w:b/>
-          <w:bCs/>
-        </w:rPr>
-        <w:t>SP</w:t>
-      </w:r>
-      <w:r>
-        <w:t>.</w:t>
-      </w:r>
-    </w:p>
-    <w:p>
-      <w:pPr>
-        <w:pStyle w:val="NoSpacing"/>
-      </w:pPr>
-      <w:r>
-        <w:pict w14:anchorId="11FD8E0F">
-          <v:rect id="_x0000_i1038" style="width:0;height:1.5pt" o:hralign="center" o:hrstd="t" o:hr="t" fillcolor="#a0a0a0" stroked="f"/>
-        </w:pict>
-      </w:r>
-    </w:p>
-    <w:p>
-      <w:pPr>
-        <w:pStyle w:val="NoSpacing"/>
-        <w:rPr>
-          <w:b/>
-          <w:bCs/>
-        </w:rPr>
-      </w:pPr>
-      <w:r>
-        <w:rPr>
-          <w:b/>
-          <w:bCs/>
-        </w:rPr>
-        <w:t>Common Protocols Used:</w:t>
-      </w:r>
-    </w:p>
-    <w:p>
-      <w:pPr>
-        <w:pStyle w:val="NoSpacing"/>
-      </w:pPr>
-      <w:r>
-        <w:rPr>
-          <w:b/>
-          <w:bCs/>
-        </w:rPr>
-        <w:t>OAuth 2.0</w:t>
-      </w:r>
-      <w:r>
-        <w:t>: Used for authorization. It issues tokens that allow the client to access resources on behalf of the user.</w:t>
-      </w:r>
-    </w:p>
-    <w:p>
-      <w:pPr>
-        <w:pStyle w:val="NoSpacing"/>
-      </w:pPr>
-      <w:r>
-        <w:rPr>
-          <w:b/>
-          <w:bCs/>
-        </w:rPr>
-        <w:t>OpenID Connect (OIDC)</w:t>
-      </w:r>
-      <w:r>
-        <w:t>: A layer on top of OAuth 2.0, used for authentication and to retrieve user profile information from the IdP.</w:t>
-      </w:r>
-    </w:p>
-    <w:p>
-      <w:pPr>
-        <w:pStyle w:val="NoSpacing"/>
-      </w:pPr>
-      <w:r>
-        <w:rPr>
-          <w:b/>
-          <w:bCs/>
-        </w:rPr>
-        <w:t>SAML (Security Assertion Markup Language)</w:t>
-      </w:r>
-      <w:r>
-        <w:t xml:space="preserve">: A protocol used for Single Sign-On (SSO) between the </w:t>
-      </w:r>
-      <w:r>
-        <w:rPr>
-          <w:b/>
-          <w:bCs/>
-        </w:rPr>
-        <w:t>IdP</w:t>
-      </w:r>
-      <w:r>
-        <w:t xml:space="preserve"> and the </w:t>
-      </w:r>
-      <w:r>
-        <w:rPr>
-          <w:b/>
-          <w:bCs/>
-        </w:rPr>
-        <w:t>SP</w:t>
-      </w:r>
-      <w:r>
-        <w:t>.</w:t>
-      </w:r>
-    </w:p>
-    <w:p>
-      <w:pPr>
-        <w:pStyle w:val="NoSpacing"/>
-        <w:rPr>
-          <w:b/>
-          <w:bCs/>
-        </w:rPr>
-      </w:pPr>
-      <w:r>
-        <w:rPr>
-          <w:b/>
-          <w:bCs/>
-        </w:rPr>
-        <w:t>Example Flow:</w:t>
-      </w:r>
-    </w:p>
-    <w:p>
-      <w:pPr>
-        <w:pStyle w:val="NoSpacing"/>
-      </w:pPr>
-      <w:r>
-        <w:rPr>
-          <w:b/>
-          <w:bCs/>
-        </w:rPr>
         <w:t>Client</w:t>
       </w:r>
       <w:r>
-        <w:t xml:space="preserve"> (browser) tries to access a </w:t>
-      </w:r>
-      <w:r>
-        <w:rPr>
-          <w:b/>
-          <w:bCs/>
-        </w:rPr>
-        <w:t>Service Provider</w:t>
-      </w:r>
-      <w:r>
-        <w:t xml:space="preserve"> (web app).</w:t>
-      </w:r>
-    </w:p>
-    <w:p>
-      <w:pPr>
-        <w:pStyle w:val="NoSpacing"/>
-      </w:pPr>
-      <w:r>
-        <w:t xml:space="preserve">The </w:t>
-      </w:r>
-      <w:r>
-        <w:rPr>
-          <w:b/>
-          <w:bCs/>
-        </w:rPr>
-        <w:t>SP</w:t>
-      </w:r>
-      <w:r>
-        <w:t xml:space="preserve"> redirects to the </w:t>
-      </w:r>
-      <w:r>
-        <w:rPr>
-          <w:b/>
-          <w:bCs/>
-        </w:rPr>
-        <w:t>Identity Provider</w:t>
-      </w:r>
-      <w:r>
-        <w:t xml:space="preserve"> (e.g., Google, Okta) for authentication.</w:t>
-      </w:r>
-    </w:p>
-    <w:p>
-      <w:pPr>
-        <w:pStyle w:val="NoSpacing"/>
-      </w:pPr>
-      <w:r>
-        <w:t xml:space="preserve">The </w:t>
-      </w:r>
-      <w:r>
-        <w:rPr>
-          <w:b/>
-          <w:bCs/>
-        </w:rPr>
-        <w:t>IdP</w:t>
-      </w:r>
-      <w:r>
-        <w:t xml:space="preserve"> validates the credentials against the </w:t>
-      </w:r>
-      <w:r>
-        <w:rPr>
-          <w:b/>
-          <w:bCs/>
-        </w:rPr>
-        <w:t>Identity Store</w:t>
-      </w:r>
-      <w:r>
-        <w:t xml:space="preserve"> (e.g., LDAP) and issues an authentication </w:t>
-      </w:r>
-      <w:r>
-        <w:rPr>
-          <w:b/>
-          <w:bCs/>
-        </w:rPr>
-        <w:t>token</w:t>
-      </w:r>
-      <w:r>
-        <w:t xml:space="preserve"> (e.g., JWT).</w:t>
-      </w:r>
-    </w:p>
-    <w:p>
-      <w:pPr>
-        <w:pStyle w:val="NoSpacing"/>
-      </w:pPr>
-      <w:r>
-        <w:t xml:space="preserve">The </w:t>
-      </w:r>
-      <w:r>
-        <w:rPr>
-          <w:b/>
-          <w:bCs/>
-        </w:rPr>
-        <w:t>Client</w:t>
-      </w:r>
-      <w:r>
-        <w:t xml:space="preserve"> is redirected back to the </w:t>
+        <w:t xml:space="preserve"> is </w:t>
+      </w:r>
+      <w:r>
+        <w:rPr>
+          <w:highlight w:val="yellow"/>
+        </w:rPr>
+        <w:t>redirected</w:t>
+      </w:r>
+      <w:r>
+        <w:t xml:space="preserve"> back to the </w:t>
       </w:r>
       <w:r>
         <w:rPr>
@@ -932,6 +1075,7 @@
       </w:r>
       <w:r>
         <w:rPr>
+          <w:noProof/>
           <w:lang w:val="en-US"/>
         </w:rPr>
         <w:drawing>
@@ -974,14 +1118,6 @@
     <w:p>
       <w:pPr>
         <w:pStyle w:val="NoSpacing"/>
-        <w:rPr>
-          <w:lang w:val="en-US"/>
-        </w:rPr>
-      </w:pPr>
-    </w:p>
-    <w:p>
-      <w:pPr>
-        <w:pStyle w:val="NoSpacing"/>
       </w:pPr>
       <w:r>
         <w:t>LDAP had an advantage of centralizing the users in one place</w:t>
@@ -1004,10 +1140,22 @@
         <w:pStyle w:val="NoSpacing"/>
       </w:pPr>
       <w:r>
-        <w:t>1.</w:t>
-      </w:r>
-      <w:r>
-        <w:t xml:space="preserve"> the LDAP had to be in the same data </w:t>
+        <w:t>1</w:t>
+      </w:r>
+      <w:r>
+        <w:rPr>
+          <w:vertAlign w:val="superscript"/>
+        </w:rPr>
+        <w:t>st</w:t>
+      </w:r>
+      <w:r>
+        <w:t xml:space="preserve"> Problem:</w:t>
+      </w:r>
+      <w:r>
+        <w:t xml:space="preserve">    </w:t>
+      </w:r>
+      <w:r>
+        <w:t xml:space="preserve">LDAP had to be in the same data </w:t>
       </w:r>
       <w:r>
         <w:t>centre</w:t>
@@ -1019,40 +1167,82 @@
         <w:t xml:space="preserve"> </w:t>
       </w:r>
       <w:r>
-        <w:t xml:space="preserve">application. this is a significant disadvantage for cloud applications. </w:t>
-      </w:r>
-    </w:p>
-    <w:p>
-      <w:pPr>
-        <w:pStyle w:val="NoSpacing"/>
-      </w:pPr>
-      <w:r>
-        <w:t xml:space="preserve">2. </w:t>
-      </w:r>
-      <w:r>
-        <w:t>users had to enter</w:t>
-      </w:r>
-      <w:r>
-        <w:t xml:space="preserve"> </w:t>
-      </w:r>
-      <w:r>
-        <w:t xml:space="preserve">their credentials manually. this can be a security issue </w:t>
-      </w:r>
-    </w:p>
-    <w:p>
-      <w:pPr>
-        <w:pStyle w:val="NoSpacing"/>
-      </w:pPr>
-    </w:p>
-    <w:p>
-      <w:pPr>
-        <w:pStyle w:val="NoSpacing"/>
-      </w:pPr>
-      <w:r>
-        <w:t xml:space="preserve">but </w:t>
-      </w:r>
-      <w:r>
-        <w:t>let us</w:t>
+        <w:t>application. this is a significant</w:t>
+      </w:r>
+      <w:r>
+        <w:br/>
+      </w:r>
+      <w:r>
+        <w:t xml:space="preserve"> </w:t>
+      </w:r>
+      <w:r>
+        <w:t xml:space="preserve">                      </w:t>
+      </w:r>
+      <w:r>
+        <w:t xml:space="preserve">  </w:t>
+      </w:r>
+      <w:r>
+        <w:t>disadvantage for</w:t>
+      </w:r>
+      <w:r>
+        <w:t xml:space="preserve"> </w:t>
+      </w:r>
+      <w:r>
+        <w:t xml:space="preserve">cloud applications. </w:t>
+      </w:r>
+    </w:p>
+    <w:p>
+      <w:pPr>
+        <w:pStyle w:val="NoSpacing"/>
+      </w:pPr>
+      <w:r>
+        <w:t>2</w:t>
+      </w:r>
+      <w:r>
+        <w:rPr>
+          <w:vertAlign w:val="superscript"/>
+        </w:rPr>
+        <w:t>nd</w:t>
+      </w:r>
+      <w:r>
+        <w:t xml:space="preserve"> Problem:</w:t>
+      </w:r>
+      <w:r>
+        <w:t xml:space="preserve">   </w:t>
+      </w:r>
+      <w:r>
+        <w:t>U</w:t>
+      </w:r>
+      <w:r>
+        <w:t>sers had to enter</w:t>
+      </w:r>
+      <w:r>
+        <w:t xml:space="preserve"> </w:t>
+      </w:r>
+      <w:r>
+        <w:t>their credentials manually. this can be a security issue</w:t>
+      </w:r>
+      <w:r>
+        <w:t>.</w:t>
+      </w:r>
+      <w:r>
+        <w:t xml:space="preserve"> </w:t>
+      </w:r>
+    </w:p>
+    <w:p>
+      <w:pPr>
+        <w:pStyle w:val="NoSpacing"/>
+      </w:pPr>
+    </w:p>
+    <w:p>
+      <w:pPr>
+        <w:pStyle w:val="NoSpacing"/>
+      </w:pPr>
+      <w:r>
+        <w:t>L</w:t>
+      </w:r>
+      <w:r>
+        <w:t>et us</w:t>
       </w:r>
       <w:r>
         <w:t xml:space="preserve"> see how SAML </w:t>
@@ -1108,7 +1298,13 @@
         <w:t>,</w:t>
       </w:r>
       <w:r>
-        <w:t xml:space="preserve"> you have a web application one which is in a completely different data </w:t>
+        <w:t xml:space="preserve"> you have a web application </w:t>
+      </w:r>
+      <w:r>
+        <w:t>1</w:t>
+      </w:r>
+      <w:r>
+        <w:t xml:space="preserve"> which is in a completely different data </w:t>
       </w:r>
       <w:r>
         <w:t>centre</w:t>
@@ -1122,7 +1318,13 @@
         <w:pStyle w:val="NoSpacing"/>
       </w:pPr>
       <w:r>
-        <w:t xml:space="preserve">application two which is in the organization data </w:t>
+        <w:t xml:space="preserve">application </w:t>
+      </w:r>
+      <w:r>
+        <w:t>2</w:t>
+      </w:r>
+      <w:r>
+        <w:t xml:space="preserve"> which is in the organization data </w:t>
       </w:r>
       <w:r>
         <w:t>centre</w:t>
@@ -1154,7 +1356,10 @@
         <w:t xml:space="preserve"> </w:t>
       </w:r>
       <w:r>
-        <w:t>how does the web application one</w:t>
+        <w:t xml:space="preserve">how does the web application </w:t>
+      </w:r>
+      <w:r>
+        <w:t>1</w:t>
       </w:r>
       <w:r>
         <w:t xml:space="preserve"> </w:t>
@@ -1222,7 +1427,16 @@
         <w:t>T</w:t>
       </w:r>
       <w:r>
-        <w:t>he answer to that lies in the HTTP redirect.</w:t>
+        <w:t xml:space="preserve">he answer to that lies in the </w:t>
+      </w:r>
+      <w:r>
+        <w:rPr>
+          <w:highlight w:val="yellow"/>
+        </w:rPr>
+        <w:t>HTTP redirect</w:t>
+      </w:r>
+      <w:r>
+        <w:t>.</w:t>
       </w:r>
     </w:p>
     <w:p>
@@ -1233,15 +1447,33 @@
         <w:t>I</w:t>
       </w:r>
       <w:r>
-        <w:t>t makes use of the browser to communicate web application one and web application two</w:t>
-      </w:r>
-    </w:p>
-    <w:p>
-      <w:pPr>
-        <w:pStyle w:val="NoSpacing"/>
-      </w:pPr>
-      <w:r>
-        <w:t>together. in a sense what happens is that</w:t>
+        <w:t xml:space="preserve">t makes use of the browser to communicate web application </w:t>
+      </w:r>
+      <w:r>
+        <w:t>1</w:t>
+      </w:r>
+      <w:r>
+        <w:t xml:space="preserve"> and web application </w:t>
+      </w:r>
+      <w:r>
+        <w:t>2</w:t>
+      </w:r>
+      <w:r>
+        <w:t xml:space="preserve"> </w:t>
+      </w:r>
+      <w:r>
+        <w:t xml:space="preserve">together. </w:t>
+      </w:r>
+    </w:p>
+    <w:p>
+      <w:pPr>
+        <w:pStyle w:val="NoSpacing"/>
+      </w:pPr>
+      <w:r>
+        <w:t>I</w:t>
+      </w:r>
+      <w:r>
+        <w:t>n a sense what happens is that</w:t>
       </w:r>
       <w:r>
         <w:t>:</w:t>
@@ -1273,7 +1505,13 @@
         <w:t xml:space="preserve"> </w:t>
       </w:r>
       <w:r>
-        <w:t xml:space="preserve">web application one so </w:t>
+        <w:t xml:space="preserve">web application </w:t>
+      </w:r>
+      <w:r>
+        <w:t>1</w:t>
+      </w:r>
+      <w:r>
+        <w:t xml:space="preserve"> so </w:t>
       </w:r>
       <w:r>
         <w:t>it is</w:t>
@@ -1312,14 +1550,45 @@
         <w:t>and, in the process,</w:t>
       </w:r>
       <w:r>
-        <w:t xml:space="preserve"> also add some more data to it. so </w:t>
+        <w:t xml:space="preserve"> also </w:t>
+      </w:r>
+      <w:r>
+        <w:rPr>
+          <w:i/>
+          <w:iCs/>
+          <w:u w:val="single"/>
+        </w:rPr>
+        <w:t>add some more data to it</w:t>
+      </w:r>
+      <w:r>
+        <w:t xml:space="preserve"> so </w:t>
       </w:r>
       <w:r>
         <w:t>that is</w:t>
       </w:r>
       <w:r>
-        <w:t xml:space="preserve"> what those red lines represent.</w:t>
-      </w:r>
+        <w:t xml:space="preserve"> what those red lines represent</w:t>
+      </w:r>
+      <w:r>
+        <w:t xml:space="preserve"> </w:t>
+      </w:r>
+      <w:r>
+        <w:rPr>
+          <w:b/>
+          <w:bCs/>
+          <w:sz w:val="16"/>
+          <w:szCs w:val="16"/>
+        </w:rPr>
+        <w:t>(flow 2 in diagram above)</w:t>
+      </w:r>
+      <w:r>
+        <w:t>.</w:t>
+      </w:r>
+    </w:p>
+    <w:p>
+      <w:pPr>
+        <w:pStyle w:val="NoSpacing"/>
+      </w:pPr>
     </w:p>
     <w:p>
       <w:pPr>
@@ -1359,82 +1628,123 @@
         <w:t>,</w:t>
       </w:r>
       <w:r>
-        <w:t xml:space="preserve"> so 2 and</w:t>
-      </w:r>
-    </w:p>
-    <w:p>
-      <w:pPr>
-        <w:pStyle w:val="NoSpacing"/>
-      </w:pPr>
-      <w:r>
-        <w:t xml:space="preserve">3 basically represents the </w:t>
-      </w:r>
-      <w:r>
-        <w:rPr>
-          <w:b/>
-          <w:bCs/>
-        </w:rPr>
-        <w:t>redirect mechanism</w:t>
+        <w:t xml:space="preserve"> so </w:t>
+      </w:r>
+      <w:r>
+        <w:t xml:space="preserve">flow </w:t>
+      </w:r>
+      <w:r>
+        <w:t>2 and</w:t>
+      </w:r>
+    </w:p>
+    <w:p>
+      <w:pPr>
+        <w:pStyle w:val="NoSpacing"/>
+      </w:pPr>
+      <w:r>
+        <w:t xml:space="preserve">flow </w:t>
+      </w:r>
+      <w:r>
+        <w:t xml:space="preserve">3 </w:t>
+      </w:r>
+      <w:r>
+        <w:t xml:space="preserve">in the diagram above </w:t>
+      </w:r>
+      <w:r>
+        <w:t xml:space="preserve">represents the </w:t>
+      </w:r>
+      <w:r>
+        <w:rPr>
+          <w:highlight w:val="yellow"/>
+        </w:rPr>
+        <w:t>redirect</w:t>
+      </w:r>
+      <w:r>
+        <w:rPr>
+          <w:b/>
+          <w:bCs/>
+          <w:highlight w:val="yellow"/>
+        </w:rPr>
+        <w:t xml:space="preserve"> </w:t>
+      </w:r>
+      <w:r>
+        <w:rPr>
+          <w:highlight w:val="yellow"/>
+        </w:rPr>
+        <w:t>mechanism</w:t>
+      </w:r>
+      <w:r>
+        <w:t>.</w:t>
+      </w:r>
+      <w:r>
+        <w:t xml:space="preserve"> </w:t>
+      </w:r>
+      <w:r>
+        <w:br/>
+        <w:t>T</w:t>
+      </w:r>
+      <w:r>
+        <w:t>his redirection can happen many times</w:t>
       </w:r>
       <w:r>
         <w:t>,</w:t>
       </w:r>
       <w:r>
-        <w:t xml:space="preserve"> now this redirection can happen many times</w:t>
+        <w:t xml:space="preserve"> for example</w:t>
+      </w:r>
+      <w:r>
+        <w:t xml:space="preserve"> </w:t>
+      </w:r>
+      <w:r>
+        <w:t>web application 1 might redirect to web application 2 and web application 2 can redirect back within</w:t>
+      </w:r>
+      <w:r>
+        <w:t xml:space="preserve"> </w:t>
+      </w:r>
+      <w:r>
+        <w:t>its same application to some other process and finally when web application 2 is ready to send</w:t>
+      </w:r>
+      <w:r>
+        <w:t xml:space="preserve"> </w:t>
+      </w:r>
+      <w:r>
+        <w:t>the data back to web application 1, it does not make a direct call to web application 1.</w:t>
+      </w:r>
+    </w:p>
+    <w:p>
+      <w:pPr>
+        <w:pStyle w:val="NoSpacing"/>
+      </w:pPr>
+    </w:p>
+    <w:p>
+      <w:pPr>
+        <w:pStyle w:val="NoSpacing"/>
+      </w:pPr>
+      <w:r>
+        <w:t>S</w:t>
+      </w:r>
+      <w:r>
+        <w:t>o</w:t>
       </w:r>
       <w:r>
         <w:t>,</w:t>
       </w:r>
       <w:r>
-        <w:t xml:space="preserve"> for example</w:t>
-      </w:r>
-      <w:r>
-        <w:t xml:space="preserve"> </w:t>
-      </w:r>
-      <w:r>
-        <w:t>web application 1 might redirect to web application 2 and web application 2 can redirect back within</w:t>
-      </w:r>
-      <w:r>
-        <w:t xml:space="preserve"> </w:t>
-      </w:r>
-      <w:r>
-        <w:t>its same application to some other process and finally when web application 2 is ready to send</w:t>
-      </w:r>
-      <w:r>
-        <w:t xml:space="preserve"> </w:t>
-      </w:r>
-      <w:r>
-        <w:t>the data back to web application 1, it does not make a direct call to web application 1.</w:t>
-      </w:r>
-    </w:p>
-    <w:p>
-      <w:pPr>
-        <w:pStyle w:val="NoSpacing"/>
-      </w:pPr>
-    </w:p>
-    <w:p>
-      <w:pPr>
-        <w:pStyle w:val="NoSpacing"/>
-      </w:pPr>
+        <w:t xml:space="preserve"> what it does it again does a redirect so it will ask the user agent again to redirect the</w:t>
+      </w:r>
+    </w:p>
+    <w:p>
+      <w:pPr>
+        <w:pStyle w:val="NoSpacing"/>
+      </w:pPr>
+      <w:r>
+        <w:t xml:space="preserve">request back to web application one. </w:t>
+      </w:r>
       <w:r>
         <w:t>S</w:t>
       </w:r>
       <w:r>
-        <w:t>o</w:t>
-      </w:r>
-      <w:r>
-        <w:t>,</w:t>
-      </w:r>
-      <w:r>
-        <w:t xml:space="preserve"> what it does it again does a redirect so it will ask the user agent again to redirect the</w:t>
-      </w:r>
-    </w:p>
-    <w:p>
-      <w:pPr>
-        <w:pStyle w:val="NoSpacing"/>
-      </w:pPr>
-      <w:r>
-        <w:t xml:space="preserve">request back to web application one. so </w:t>
+        <w:t xml:space="preserve">o </w:t>
       </w:r>
       <w:r>
         <w:t>that is</w:t>
@@ -1514,7 +1824,19 @@
         <w:t xml:space="preserve"> </w:t>
       </w:r>
       <w:r>
-        <w:t>using his laptop is already in the LDAP. in most cases this is the Active Directory.</w:t>
+        <w:t xml:space="preserve">using his laptop is already in the LDAP </w:t>
+      </w:r>
+      <w:r>
+        <w:t>(</w:t>
+      </w:r>
+      <w:r>
+        <w:t>Active Directory</w:t>
+      </w:r>
+      <w:r>
+        <w:t>)</w:t>
+      </w:r>
+      <w:r>
+        <w:t>.</w:t>
       </w:r>
     </w:p>
     <w:p>
@@ -1767,7 +2089,6 @@
         <w:pStyle w:val="NoSpacing"/>
       </w:pPr>
       <w:r>
-        <w:lastRenderedPageBreak/>
         <w:t>SAML Single Sign-On Flow</w:t>
       </w:r>
     </w:p>
@@ -1777,6 +2098,9 @@
         <w:jc w:val="center"/>
       </w:pPr>
       <w:r>
+        <w:rPr>
+          <w:noProof/>
+        </w:rPr>
         <w:drawing>
           <wp:inline distT="0" distB="0" distL="0" distR="0" wp14:anchorId="3CABC6AF" wp14:editId="24F20EFA">
             <wp:extent cx="4426177" cy="2895749"/>
@@ -1822,13 +2146,31 @@
         <w:t>L</w:t>
       </w:r>
       <w:r>
-        <w:t>ook at the flow of the request between the user</w:t>
-      </w:r>
-      <w:r>
-        <w:t xml:space="preserve"> </w:t>
-      </w:r>
-      <w:r>
-        <w:t xml:space="preserve">the Identity Provider and the application provider. </w:t>
+        <w:t xml:space="preserve">ook at the flow of the request between the </w:t>
+      </w:r>
+      <w:r>
+        <w:t>U</w:t>
+      </w:r>
+      <w:r>
+        <w:t>ser</w:t>
+      </w:r>
+      <w:r>
+        <w:t xml:space="preserve">, </w:t>
+      </w:r>
+      <w:r>
+        <w:t xml:space="preserve">Identity Provider and </w:t>
+      </w:r>
+      <w:r>
+        <w:t>Service Provider a</w:t>
+      </w:r>
+      <w:r>
+        <w:t>pplication</w:t>
+      </w:r>
+      <w:r>
+        <w:t>.</w:t>
+      </w:r>
+      <w:r>
+        <w:t xml:space="preserve"> </w:t>
       </w:r>
     </w:p>
     <w:p>
@@ -1850,7 +2192,19 @@
         <w:t xml:space="preserve"> </w:t>
       </w:r>
       <w:r>
-        <w:t>the application and the application data store in a separate cloud data cent</w:t>
+        <w:t xml:space="preserve">the </w:t>
+      </w:r>
+      <w:r>
+        <w:t>A</w:t>
+      </w:r>
+      <w:r>
+        <w:t xml:space="preserve">pplication and the </w:t>
+      </w:r>
+      <w:r>
+        <w:t>A</w:t>
+      </w:r>
+      <w:r>
+        <w:t>pplication data store in a separate cloud data cent</w:t>
       </w:r>
       <w:r>
         <w:t>re</w:t>
@@ -1872,7 +2226,10 @@
         <w:t>T</w:t>
       </w:r>
       <w:r>
-        <w:t>here is no direct connection between the application</w:t>
+        <w:t xml:space="preserve">here is no direct connection between the </w:t>
+      </w:r>
+      <w:r>
+        <w:t>Service Provider</w:t>
       </w:r>
       <w:r>
         <w:t xml:space="preserve"> </w:t>
@@ -1887,23 +2244,79 @@
     <w:p>
       <w:pPr>
         <w:pStyle w:val="NoSpacing"/>
-      </w:pPr>
-      <w:r>
+        <w:rPr>
+          <w:b/>
+          <w:bCs/>
+          <w:i/>
+          <w:iCs/>
+          <w:sz w:val="20"/>
+          <w:szCs w:val="20"/>
+        </w:rPr>
+      </w:pPr>
+      <w:r>
+        <w:rPr>
+          <w:b/>
+          <w:bCs/>
+          <w:i/>
+          <w:iCs/>
+          <w:sz w:val="20"/>
+          <w:szCs w:val="20"/>
+        </w:rPr>
         <w:t>I</w:t>
       </w:r>
       <w:r>
+        <w:rPr>
+          <w:b/>
+          <w:bCs/>
+          <w:i/>
+          <w:iCs/>
+          <w:sz w:val="20"/>
+          <w:szCs w:val="20"/>
+        </w:rPr>
         <w:t>n most cases the user agent</w:t>
       </w:r>
       <w:r>
-        <w:t xml:space="preserve"> </w:t>
-      </w:r>
-      <w:r>
+        <w:rPr>
+          <w:b/>
+          <w:bCs/>
+          <w:i/>
+          <w:iCs/>
+          <w:sz w:val="20"/>
+          <w:szCs w:val="20"/>
+        </w:rPr>
+        <w:t xml:space="preserve"> </w:t>
+      </w:r>
+      <w:r>
+        <w:rPr>
+          <w:b/>
+          <w:bCs/>
+          <w:i/>
+          <w:iCs/>
+          <w:sz w:val="20"/>
+          <w:szCs w:val="20"/>
+        </w:rPr>
         <w:t xml:space="preserve">the SAML Identity Provider the Identity data store would be in the same corporate data </w:t>
       </w:r>
       <w:r>
+        <w:rPr>
+          <w:b/>
+          <w:bCs/>
+          <w:i/>
+          <w:iCs/>
+          <w:sz w:val="20"/>
+          <w:szCs w:val="20"/>
+        </w:rPr>
         <w:t>centre</w:t>
       </w:r>
       <w:r>
+        <w:rPr>
+          <w:b/>
+          <w:bCs/>
+          <w:i/>
+          <w:iCs/>
+          <w:sz w:val="20"/>
+          <w:szCs w:val="20"/>
+        </w:rPr>
         <w:t>.</w:t>
       </w:r>
     </w:p>
@@ -2038,7 +2451,13 @@
         <w:t>I</w:t>
       </w:r>
       <w:r>
-        <w:t xml:space="preserve">n this case from the application to the SAML Identity Provider </w:t>
+        <w:t xml:space="preserve">n this case from the </w:t>
+      </w:r>
+      <w:r>
+        <w:t>Service Provider</w:t>
+      </w:r>
+      <w:r>
+        <w:t xml:space="preserve"> to the SAML Identity Provider </w:t>
       </w:r>
       <w:r>
         <w:t>that is</w:t>
@@ -2095,7 +2514,13 @@
         <w:t xml:space="preserve"> </w:t>
       </w:r>
       <w:r>
-        <w:t xml:space="preserve">as always is done by the application because </w:t>
+        <w:t xml:space="preserve">as always is done by the </w:t>
+      </w:r>
+      <w:r>
+        <w:t>Service Provider</w:t>
+      </w:r>
+      <w:r>
+        <w:t xml:space="preserve"> because </w:t>
       </w:r>
       <w:r>
         <w:t>it is</w:t>
@@ -2127,11 +2552,9 @@
       <w:r>
         <w:t>n the case of LDAP architecture when an application talked to LDAP it would get the</w:t>
       </w:r>
-    </w:p>
-    <w:p>
-      <w:pPr>
-        <w:pStyle w:val="NoSpacing"/>
-      </w:pPr>
+      <w:r>
+        <w:t xml:space="preserve"> </w:t>
+      </w:r>
       <w:r>
         <w:t xml:space="preserve">LDAP groups and then it would do the Authorization. </w:t>
       </w:r>
@@ -2181,6 +2604,9 @@
         <w:jc w:val="center"/>
       </w:pPr>
       <w:r>
+        <w:rPr>
+          <w:noProof/>
+        </w:rPr>
         <w:lastRenderedPageBreak/>
         <w:drawing>
           <wp:inline distT="0" distB="0" distL="0" distR="0" wp14:anchorId="631052EC" wp14:editId="2CAF0366">
@@ -2256,18 +2682,57 @@
     <w:p>
       <w:pPr>
         <w:pStyle w:val="NoSpacing"/>
-      </w:pPr>
-      <w:r>
+        <w:rPr>
+          <w:u w:val="single"/>
+        </w:rPr>
+      </w:pPr>
+      <w:r>
+        <w:rPr>
+          <w:u w:val="single"/>
+        </w:rPr>
         <w:t>A</w:t>
       </w:r>
       <w:r>
+        <w:rPr>
+          <w:u w:val="single"/>
+        </w:rPr>
         <w:t>pplication does not have a direct connection to the SAML Identity Provider</w:t>
       </w:r>
       <w:r>
+        <w:rPr>
+          <w:u w:val="single"/>
+        </w:rPr>
         <w:t xml:space="preserve">, </w:t>
       </w:r>
       <w:r>
-        <w:t xml:space="preserve">so it has to use the HTTP redirect in order to talk to it. </w:t>
+        <w:rPr>
+          <w:u w:val="single"/>
+        </w:rPr>
+        <w:t xml:space="preserve">so it </w:t>
+      </w:r>
+      <w:r>
+        <w:rPr>
+          <w:u w:val="single"/>
+        </w:rPr>
+        <w:t>must</w:t>
+      </w:r>
+      <w:r>
+        <w:rPr>
+          <w:u w:val="single"/>
+        </w:rPr>
+        <w:t xml:space="preserve"> use the HTTP redirect </w:t>
+      </w:r>
+      <w:r>
+        <w:rPr>
+          <w:u w:val="single"/>
+        </w:rPr>
+        <w:t>to</w:t>
+      </w:r>
+      <w:r>
+        <w:rPr>
+          <w:u w:val="single"/>
+        </w:rPr>
+        <w:t xml:space="preserve"> talk to it. </w:t>
       </w:r>
     </w:p>
     <w:p>
@@ -2301,15 +2766,7 @@
         <w:t>/</w:t>
       </w:r>
       <w:r>
-        <w:t xml:space="preserve">app whatever that </w:t>
-      </w:r>
-      <w:proofErr w:type="spellStart"/>
-      <w:r>
-        <w:t>url</w:t>
-      </w:r>
-      <w:proofErr w:type="spellEnd"/>
-      <w:r>
-        <w:t xml:space="preserve"> is you are sending the request to the</w:t>
+        <w:t>app whatever that url is you are sending the request to the</w:t>
       </w:r>
       <w:r>
         <w:t xml:space="preserve"> </w:t>
@@ -2408,19 +2865,51 @@
           <w:bCs/>
           <w:highlight w:val="yellow"/>
         </w:rPr>
-        <w:t>SAML Identity Provider and the SAML service provider and the part of the trust is an exchange</w:t>
-      </w:r>
-    </w:p>
-    <w:p>
-      <w:pPr>
-        <w:pStyle w:val="NoSpacing"/>
-      </w:pPr>
+        <w:t xml:space="preserve">SAML Identity Provider and the SAML </w:t>
+      </w:r>
       <w:r>
         <w:rPr>
           <w:b/>
           <w:bCs/>
           <w:highlight w:val="yellow"/>
         </w:rPr>
+        <w:t>S</w:t>
+      </w:r>
+      <w:r>
+        <w:rPr>
+          <w:b/>
+          <w:bCs/>
+          <w:highlight w:val="yellow"/>
+        </w:rPr>
+        <w:t xml:space="preserve">ervice </w:t>
+      </w:r>
+      <w:r>
+        <w:rPr>
+          <w:b/>
+          <w:bCs/>
+          <w:highlight w:val="yellow"/>
+        </w:rPr>
+        <w:t>P</w:t>
+      </w:r>
+      <w:r>
+        <w:rPr>
+          <w:b/>
+          <w:bCs/>
+          <w:highlight w:val="yellow"/>
+        </w:rPr>
+        <w:t>rovider and the part of the trust is an exchange</w:t>
+      </w:r>
+    </w:p>
+    <w:p>
+      <w:pPr>
+        <w:pStyle w:val="NoSpacing"/>
+      </w:pPr>
+      <w:r>
+        <w:rPr>
+          <w:b/>
+          <w:bCs/>
+          <w:highlight w:val="yellow"/>
+        </w:rPr>
         <w:t>of SAML metadata.</w:t>
       </w:r>
       <w:r>
@@ -2498,7 +2987,13 @@
         <w:t>that is</w:t>
       </w:r>
       <w:r>
-        <w:t xml:space="preserve"> marked by request number </w:t>
+        <w:t xml:space="preserve"> marked by request </w:t>
+      </w:r>
+      <w:r>
+        <w:t xml:space="preserve">flow </w:t>
+      </w:r>
+      <w:r>
+        <w:t xml:space="preserve">number </w:t>
       </w:r>
       <w:r>
         <w:t>2</w:t>
@@ -2533,7 +3028,23 @@
       <w:pPr>
         <w:pStyle w:val="NoSpacing"/>
       </w:pPr>
-      <w:r>
+    </w:p>
+    <w:p>
+      <w:pPr>
+        <w:pStyle w:val="NoSpacing"/>
+      </w:pPr>
+    </w:p>
+    <w:p>
+      <w:pPr>
+        <w:pStyle w:val="NoSpacing"/>
+      </w:pPr>
+    </w:p>
+    <w:p>
+      <w:pPr>
+        <w:pStyle w:val="NoSpacing"/>
+      </w:pPr>
+      <w:r>
+        <w:lastRenderedPageBreak/>
         <w:t>T</w:t>
       </w:r>
       <w:r>
@@ -2576,6 +3087,9 @@
         <w:t xml:space="preserve">request is initiated from the browser to the SAML Identity Provider sending it the SAML request. </w:t>
       </w:r>
       <w:r>
+        <w:br/>
+      </w:r>
+      <w:r>
         <w:t>S</w:t>
       </w:r>
       <w:r>
@@ -2591,11 +3105,7 @@
         <w:t>2</w:t>
       </w:r>
       <w:r>
-        <w:t xml:space="preserve"> the application is also sending the SAML request </w:t>
-      </w:r>
-      <w:r>
-        <w:lastRenderedPageBreak/>
-        <w:t>attaching that information to the</w:t>
+        <w:t xml:space="preserve"> the application is also sending the SAML request attaching that information to the</w:t>
       </w:r>
       <w:r>
         <w:t xml:space="preserve"> </w:t>
@@ -2714,7 +3224,13 @@
         <w:t>,</w:t>
       </w:r>
       <w:r>
-        <w:t xml:space="preserve"> this is not a print in the picture but</w:t>
+        <w:t xml:space="preserve"> this is not </w:t>
+      </w:r>
+      <w:r>
+        <w:t>depicted</w:t>
+      </w:r>
+      <w:r>
+        <w:t xml:space="preserve"> in the picture but</w:t>
       </w:r>
       <w:r>
         <w:t xml:space="preserve"> </w:t>
@@ -3115,6 +3631,7 @@
         <w:pStyle w:val="NoSpacing"/>
       </w:pPr>
       <w:r>
+        <w:lastRenderedPageBreak/>
         <w:t>T</w:t>
       </w:r>
       <w:r>
@@ -3176,7 +3693,6 @@
         <w:pStyle w:val="NoSpacing"/>
       </w:pPr>
       <w:r>
-        <w:lastRenderedPageBreak/>
         <w:t xml:space="preserve">user. </w:t>
       </w:r>
     </w:p>
@@ -4951,6 +5467,7 @@
   <w:style w:type="character" w:default="1" w:styleId="DefaultParagraphFont">
     <w:name w:val="Default Paragraph Font"/>
     <w:uiPriority w:val="1"/>
+    <w:semiHidden/>
     <w:unhideWhenUsed/>
   </w:style>
   <w:style w:type="table" w:default="1" w:styleId="TableNormal">
